--- a/9°A/Administración de proyectos/cotizaciones/Cotización de hosting.docx
+++ b/9°A/Administración de proyectos/cotizaciones/Cotización de hosting.docx
@@ -1677,68 +1677,6 @@
       </w:pPr>
       <w:bookmarkStart w:id="0" w:name="_GoBack"/>
       <w:bookmarkEnd w:id="0"/>
-      <w:r>
-        <w:rPr>
-          <w:noProof/>
-          <w:lang w:val="es-ES" w:eastAsia="es-ES"/>
-        </w:rPr>
-        <w:drawing>
-          <wp:anchor distT="0" distB="0" distL="114300" distR="114300" simplePos="0" relativeHeight="251658240" behindDoc="1" locked="0" layoutInCell="1" allowOverlap="1">
-            <wp:simplePos x="0" y="0"/>
-            <wp:positionH relativeFrom="column">
-              <wp:posOffset>1329690</wp:posOffset>
-            </wp:positionH>
-            <wp:positionV relativeFrom="paragraph">
-              <wp:posOffset>114935</wp:posOffset>
-            </wp:positionV>
-            <wp:extent cx="180000" cy="180000"/>
-            <wp:effectExtent l="0" t="0" r="0" b="0"/>
-            <wp:wrapNone/>
-            <wp:docPr id="4" name="Imagen 4" descr="Resultado de imagen para icono de instagram en png"/>
-            <wp:cNvGraphicFramePr>
-              <a:graphicFrameLocks xmlns:a="http://schemas.openxmlformats.org/drawingml/2006/main" noChangeAspect="1"/>
-            </wp:cNvGraphicFramePr>
-            <a:graphic xmlns:a="http://schemas.openxmlformats.org/drawingml/2006/main">
-              <a:graphicData uri="http://schemas.openxmlformats.org/drawingml/2006/picture">
-                <pic:pic xmlns:pic="http://schemas.openxmlformats.org/drawingml/2006/picture">
-                  <pic:nvPicPr>
-                    <pic:cNvPr id="0" name="Picture 45" descr="Resultado de imagen para icono de instagram en png"/>
-                    <pic:cNvPicPr>
-                      <a:picLocks noChangeAspect="1" noChangeArrowheads="1"/>
-                    </pic:cNvPicPr>
-                  </pic:nvPicPr>
-                  <pic:blipFill>
-                    <a:blip r:embed="rId8" cstate="print">
-                      <a:extLst>
-                        <a:ext uri="{28A0092B-C50C-407E-A947-70E740481C1C}">
-                          <a14:useLocalDpi xmlns:a14="http://schemas.microsoft.com/office/drawing/2010/main" val="0"/>
-                        </a:ext>
-                      </a:extLst>
-                    </a:blip>
-                    <a:srcRect/>
-                    <a:stretch>
-                      <a:fillRect/>
-                    </a:stretch>
-                  </pic:blipFill>
-                  <pic:spPr bwMode="auto">
-                    <a:xfrm>
-                      <a:off x="0" y="0"/>
-                      <a:ext cx="180000" cy="180000"/>
-                    </a:xfrm>
-                    <a:prstGeom prst="rect">
-                      <a:avLst/>
-                    </a:prstGeom>
-                    <a:noFill/>
-                    <a:ln>
-                      <a:noFill/>
-                    </a:ln>
-                  </pic:spPr>
-                </pic:pic>
-              </a:graphicData>
-            </a:graphic>
-          </wp:anchor>
-        </w:drawing>
-      </w:r>
     </w:p>
     <w:p>
       <w:pPr>
@@ -1951,7 +1889,7 @@
         </w:rPr>
         <w:t> Descuento válido para planes anuales (1, 2 y 3 años); los planes mensuales, trimestrales y semestrales no entran en la promoción. Los precios reflejan un descuento únicamente en la primera factura. En la renovación se aplicarán las tarifas regulares, al igual que el valor de renovación del dominio. Para más información sobre los precios de renovación, consulta la </w:t>
       </w:r>
-      <w:hyperlink r:id="rId9" w:history="1">
+      <w:hyperlink r:id="rId8" w:history="1">
         <w:r>
           <w:rPr>
             <w:rStyle w:val="Hipervnculo"/>
@@ -1996,8 +1934,8 @@
       </w:pPr>
     </w:p>
     <w:sectPr>
-      <w:headerReference w:type="default" r:id="rId10"/>
-      <w:footerReference w:type="default" r:id="rId11"/>
+      <w:headerReference w:type="default" r:id="rId9"/>
+      <w:footerReference w:type="default" r:id="rId10"/>
       <w:pgSz w:w="11906" w:h="16838"/>
       <w:pgMar w:top="2239" w:right="1701" w:bottom="1417" w:left="1701" w:header="708" w:footer="708" w:gutter="0"/>
       <w:cols w:space="708"/>
@@ -2578,14 +2516,14 @@
         <v:path o:extrusionok="f" gradientshapeok="t" o:connecttype="rect"/>
         <o:lock v:ext="edit" aspectratio="t"/>
       </v:shapetype>
-      <v:shape id="_x0000_i1036" type="#_x0000_t75" alt="Resultado de imagen para icono de correo en png" style="width:489.75pt;height:489.75pt;visibility:visible;mso-wrap-style:square" o:bullet="t">
+      <v:shape id="_x0000_i1040" type="#_x0000_t75" alt="Resultado de imagen para icono de correo en png" style="width:489.75pt;height:489.75pt;visibility:visible;mso-wrap-style:square" o:bullet="t">
         <v:imagedata r:id="rId1" o:title="Resultado de imagen para icono de correo en png"/>
       </v:shape>
     </w:pict>
   </w:numPicBullet>
   <w:numPicBullet w:numPicBulletId="1">
     <w:pict>
-      <v:shape id="_x0000_i1037" type="#_x0000_t75" alt="Resultado de imagen para icono de instagram en png" style="width:14.25pt;height:14.25pt;visibility:visible;mso-wrap-style:square" o:bullet="t">
+      <v:shape id="_x0000_i1041" type="#_x0000_t75" alt="Resultado de imagen para icono de instagram en png" style="width:14.25pt;height:14.25pt;visibility:visible;mso-wrap-style:square" o:bullet="t">
         <v:imagedata r:id="rId2" o:title="Resultado de imagen para icono de instagram en png"/>
       </v:shape>
     </w:pict>
@@ -4070,7 +4008,7 @@
 </file>
 
 <file path=customXml/itemProps1.xml><?xml version="1.0" encoding="utf-8"?>
-<ds:datastoreItem xmlns:ds="http://schemas.openxmlformats.org/officeDocument/2006/customXml" ds:itemID="{274E5296-B822-4A33-AEAC-19A173996810}">
+<ds:datastoreItem xmlns:ds="http://schemas.openxmlformats.org/officeDocument/2006/customXml" ds:itemID="{CE8F8AAB-BFA4-4A04-B776-3C3E375541A7}">
   <ds:schemaRefs>
     <ds:schemaRef ds:uri="http://schemas.openxmlformats.org/officeDocument/2006/bibliography"/>
   </ds:schemaRefs>

--- a/9°A/Administración de proyectos/cotizaciones/Cotización de hosting.docx
+++ b/9°A/Administración de proyectos/cotizaciones/Cotización de hosting.docx
@@ -1652,13 +1652,18 @@
         <w:jc w:val="left"/>
       </w:pPr>
       <w:r>
+        <w:t xml:space="preserve">A petición del cliente </w:t>
+      </w:r>
+      <w:r>
         <w:rPr>
           <w:b/>
         </w:rPr>
-        <w:t>Cliente:</w:t>
+        <w:t xml:space="preserve">SM-ROOT </w:t>
       </w:r>
+      <w:bookmarkStart w:id="0" w:name="_GoBack"/>
+      <w:bookmarkEnd w:id="0"/>
       <w:r>
-        <w:t xml:space="preserve"> SM-ROOT</w:t>
+        <w:t>se le presenta la siguiente cotización de hosting, de acuerdo a las necesidades requeridas.</w:t>
       </w:r>
     </w:p>
     <w:p>
@@ -1675,8 +1680,21 @@
       <w:pPr>
         <w:jc w:val="left"/>
       </w:pPr>
-      <w:bookmarkStart w:id="0" w:name="_GoBack"/>
-      <w:bookmarkEnd w:id="0"/>
+    </w:p>
+    <w:p>
+      <w:pPr>
+        <w:jc w:val="left"/>
+      </w:pPr>
+    </w:p>
+    <w:p>
+      <w:pPr>
+        <w:jc w:val="left"/>
+      </w:pPr>
+    </w:p>
+    <w:p>
+      <w:pPr>
+        <w:jc w:val="left"/>
+      </w:pPr>
     </w:p>
     <w:p>
       <w:pPr>
@@ -1704,7 +1722,6 @@
           <w:rFonts w:ascii="Arial" w:hAnsi="Arial" w:cs="Arial"/>
           <w:color w:val="333333"/>
         </w:rPr>
-        <w:lastRenderedPageBreak/>
         <w:t>Llegó la oportunidad que estabas esperando para iniciar tu proyecto web: </w:t>
       </w:r>
       <w:r>
@@ -1739,23 +1756,7 @@
           <w:rFonts w:ascii="Arial" w:hAnsi="Arial" w:cs="Arial"/>
           <w:color w:val="333333"/>
         </w:rPr>
-        <w:t xml:space="preserve">Aprovecha para crear tu sitio web hoy mismo de la mano de </w:t>
-      </w:r>
-      <w:proofErr w:type="spellStart"/>
-      <w:r>
-        <w:rPr>
-          <w:rFonts w:ascii="Arial" w:hAnsi="Arial" w:cs="Arial"/>
-          <w:color w:val="333333"/>
-        </w:rPr>
-        <w:t>HostGator</w:t>
-      </w:r>
-      <w:proofErr w:type="spellEnd"/>
-      <w:r>
-        <w:rPr>
-          <w:rFonts w:ascii="Arial" w:hAnsi="Arial" w:cs="Arial"/>
-          <w:color w:val="333333"/>
-        </w:rPr>
-        <w:t>, el aliado para tu presencia en línea.</w:t>
+        <w:t>Aprovecha para crear tu sitio web hoy mismo de la mano de HostGator, el aliado para tu presencia en línea.</w:t>
       </w:r>
     </w:p>
     <w:p>
@@ -1828,39 +1829,7 @@
           <w:rFonts w:ascii="Arial" w:hAnsi="Arial" w:cs="Arial"/>
           <w:color w:val="333333"/>
         </w:rPr>
-        <w:t xml:space="preserve"> Los descuentos aplican para nuevos clientes. Pero si ya eres nuestro cliente puedes adquirir un segundo plan de hosting con descuento. La promoción no aplica para renovaciones, migraciones entre cuentas, </w:t>
-      </w:r>
-      <w:proofErr w:type="spellStart"/>
-      <w:r>
-        <w:rPr>
-          <w:rFonts w:ascii="Arial" w:hAnsi="Arial" w:cs="Arial"/>
-          <w:color w:val="333333"/>
-        </w:rPr>
-        <w:t>upgrades</w:t>
-      </w:r>
-      <w:proofErr w:type="spellEnd"/>
-      <w:r>
-        <w:rPr>
-          <w:rFonts w:ascii="Arial" w:hAnsi="Arial" w:cs="Arial"/>
-          <w:color w:val="333333"/>
-        </w:rPr>
-        <w:t xml:space="preserve">, </w:t>
-      </w:r>
-      <w:proofErr w:type="spellStart"/>
-      <w:r>
-        <w:rPr>
-          <w:rFonts w:ascii="Arial" w:hAnsi="Arial" w:cs="Arial"/>
-          <w:color w:val="333333"/>
-        </w:rPr>
-        <w:t>downgrades</w:t>
-      </w:r>
-      <w:proofErr w:type="spellEnd"/>
-      <w:r>
-        <w:rPr>
-          <w:rFonts w:ascii="Arial" w:hAnsi="Arial" w:cs="Arial"/>
-          <w:color w:val="333333"/>
-        </w:rPr>
-        <w:t>, ni cambios en el tiempo de contratación.</w:t>
+        <w:t> Los descuentos aplican para nuevos clientes. Pero si ya eres nuestro cliente puedes adquirir un segundo plan de hosting con descuento. La promoción no aplica para renovaciones, migraciones entre cuentas, upgrades, downgrades, ni cambios en el tiempo de contratación.</w:t>
       </w:r>
     </w:p>
     <w:p>
@@ -2054,42 +2023,16 @@
                               <w:color w:val="FFFFFF" w:themeColor="background1"/>
                             </w:rPr>
                           </w:pPr>
-                          <w:r>
-                            <w:rPr>
-                              <w:b/>
-                              <w:color w:val="FFFFFF" w:themeColor="background1"/>
-                            </w:rPr>
-                            <w:fldChar w:fldCharType="begin"/>
-                          </w:r>
-                          <w:r>
-                            <w:rPr>
-                              <w:b/>
-                              <w:color w:val="FFFFFF" w:themeColor="background1"/>
-                            </w:rPr>
-                            <w:instrText xml:space="preserve"> HYPERLINK "mailto:novedades@hostgator.mx" </w:instrText>
-                          </w:r>
-                          <w:r>
-                            <w:rPr>
-                              <w:b/>
-                              <w:color w:val="FFFFFF" w:themeColor="background1"/>
-                            </w:rPr>
-                            <w:fldChar w:fldCharType="separate"/>
-                          </w:r>
-                          <w:r>
-                            <w:rPr>
-                              <w:rStyle w:val="Hipervnculo"/>
-                              <w:b/>
-                              <w:color w:val="FFFFFF" w:themeColor="background1"/>
-                            </w:rPr>
-                            <w:t>novedades@hostgator.mx</w:t>
-                          </w:r>
-                          <w:r>
-                            <w:rPr>
-                              <w:b/>
-                              <w:color w:val="FFFFFF" w:themeColor="background1"/>
-                            </w:rPr>
-                            <w:fldChar w:fldCharType="end"/>
-                          </w:r>
+                          <w:hyperlink r:id="rId1" w:history="1">
+                            <w:r>
+                              <w:rPr>
+                                <w:rStyle w:val="Hipervnculo"/>
+                                <w:b/>
+                                <w:color w:val="FFFFFF" w:themeColor="background1"/>
+                              </w:rPr>
+                              <w:t>novedades@hostgator.mx</w:t>
+                            </w:r>
+                          </w:hyperlink>
                         </w:p>
                         <w:p>
                           <w:pPr>
@@ -2104,7 +2047,6 @@
                               <w:color w:val="FFFFFF" w:themeColor="background1"/>
                             </w:rPr>
                           </w:pPr>
-                          <w:proofErr w:type="spellStart"/>
                           <w:r>
                             <w:rPr>
                               <w:b/>
@@ -2112,7 +2054,6 @@
                             </w:rPr>
                             <w:t>hosgatorespanol</w:t>
                           </w:r>
-                          <w:proofErr w:type="spellEnd"/>
                         </w:p>
                         <w:p>
                           <w:pPr>
@@ -2128,7 +2069,7 @@
                             </w:rPr>
                             <w:t xml:space="preserve"> </w:t>
                           </w:r>
-                          <w:hyperlink r:id="rId1" w:history="1">
+                          <w:hyperlink r:id="rId2" w:history="1">
                             <w:r>
                               <w:rPr>
                                 <w:rStyle w:val="Hipervnculo"/>
@@ -2267,7 +2208,7 @@
                       </w:rPr>
                       <w:t xml:space="preserve"> </w:t>
                     </w:r>
-                    <w:hyperlink r:id="rId2" w:history="1">
+                    <w:hyperlink r:id="rId3" w:history="1">
                       <w:r>
                         <w:rPr>
                           <w:rStyle w:val="Hipervnculo"/>
@@ -2516,14 +2457,14 @@
         <v:path o:extrusionok="f" gradientshapeok="t" o:connecttype="rect"/>
         <o:lock v:ext="edit" aspectratio="t"/>
       </v:shapetype>
-      <v:shape id="_x0000_i1040" type="#_x0000_t75" alt="Resultado de imagen para icono de correo en png" style="width:489.75pt;height:489.75pt;visibility:visible;mso-wrap-style:square" o:bullet="t">
+      <v:shape id="_x0000_i1028" type="#_x0000_t75" alt="Resultado de imagen para icono de correo en png" style="width:489.75pt;height:489.75pt;visibility:visible;mso-wrap-style:square" o:bullet="t">
         <v:imagedata r:id="rId1" o:title="Resultado de imagen para icono de correo en png"/>
       </v:shape>
     </w:pict>
   </w:numPicBullet>
   <w:numPicBullet w:numPicBulletId="1">
     <w:pict>
-      <v:shape id="_x0000_i1041" type="#_x0000_t75" alt="Resultado de imagen para icono de instagram en png" style="width:14.25pt;height:14.25pt;visibility:visible;mso-wrap-style:square" o:bullet="t">
+      <v:shape id="_x0000_i1029" type="#_x0000_t75" alt="Resultado de imagen para icono de instagram en png" style="width:14.25pt;height:14.25pt;visibility:visible;mso-wrap-style:square" o:bullet="t">
         <v:imagedata r:id="rId2" o:title="Resultado de imagen para icono de instagram en png"/>
       </v:shape>
     </w:pict>
@@ -4008,7 +3949,7 @@
 </file>
 
 <file path=customXml/itemProps1.xml><?xml version="1.0" encoding="utf-8"?>
-<ds:datastoreItem xmlns:ds="http://schemas.openxmlformats.org/officeDocument/2006/customXml" ds:itemID="{CE8F8AAB-BFA4-4A04-B776-3C3E375541A7}">
+<ds:datastoreItem xmlns:ds="http://schemas.openxmlformats.org/officeDocument/2006/customXml" ds:itemID="{C5802A94-53E0-40FE-99E4-D37C7F453AA9}">
   <ds:schemaRefs>
     <ds:schemaRef ds:uri="http://schemas.openxmlformats.org/officeDocument/2006/bibliography"/>
   </ds:schemaRefs>
